--- a/计算机网络.docx
+++ b/计算机网络.docx
@@ -8,9 +8,6 @@
           <w:bottom w:val="single" w:sz="6" w:space="1" w:color="auto"/>
         </w:pBdr>
         <w:ind w:firstLineChars="0" w:firstLine="0"/>
-        <w:rPr>
-          <w:rFonts w:hint="eastAsia"/>
-        </w:rPr>
       </w:pPr>
       <w:r>
         <w:rPr>
@@ -22,9 +19,6 @@
     <w:p>
       <w:pPr>
         <w:ind w:firstLineChars="0" w:firstLine="0"/>
-        <w:rPr>
-          <w:rFonts w:hint="eastAsia"/>
-        </w:rPr>
       </w:pPr>
       <w:r>
         <w:rPr>
@@ -39,66 +33,425 @@
     <w:p>
       <w:pPr>
         <w:ind w:firstLineChars="0" w:firstLine="0"/>
-      </w:pPr>
-    </w:p>
-    <w:p>
-      <w:pPr>
-        <w:ind w:firstLineChars="0" w:firstLine="0"/>
-      </w:pPr>
-    </w:p>
-    <w:p>
-      <w:pPr>
-        <w:ind w:firstLineChars="0" w:firstLine="0"/>
-      </w:pPr>
-    </w:p>
-    <w:p>
-      <w:pPr>
-        <w:ind w:firstLineChars="0" w:firstLine="0"/>
-      </w:pPr>
-    </w:p>
-    <w:p>
-      <w:pPr>
-        <w:ind w:firstLineChars="0" w:firstLine="0"/>
-      </w:pPr>
-    </w:p>
-    <w:p>
-      <w:pPr>
-        <w:ind w:firstLineChars="0" w:firstLine="0"/>
-      </w:pPr>
-    </w:p>
-    <w:p>
-      <w:pPr>
-        <w:ind w:firstLineChars="0" w:firstLine="0"/>
-      </w:pPr>
-    </w:p>
-    <w:p>
-      <w:pPr>
-        <w:ind w:firstLineChars="0" w:firstLine="0"/>
-      </w:pPr>
-    </w:p>
-    <w:p>
-      <w:pPr>
-        <w:ind w:firstLineChars="0" w:firstLine="0"/>
-      </w:pPr>
-    </w:p>
-    <w:p>
-      <w:pPr>
-        <w:ind w:firstLineChars="0" w:firstLine="0"/>
-      </w:pPr>
-    </w:p>
-    <w:p>
-      <w:pPr>
-        <w:ind w:firstLineChars="0" w:firstLine="0"/>
-      </w:pPr>
-    </w:p>
-    <w:p>
-      <w:pPr>
-        <w:ind w:firstLineChars="0" w:firstLine="0"/>
-      </w:pPr>
-    </w:p>
-    <w:p>
-      <w:pPr>
-        <w:ind w:firstLineChars="0" w:firstLine="0"/>
+        <w:rPr>
+          <w:b/>
+          <w:bCs/>
+        </w:rPr>
+      </w:pPr>
+      <w:r>
+        <w:rPr>
+          <w:rFonts w:hint="eastAsia"/>
+          <w:b/>
+          <w:bCs/>
+        </w:rPr>
+        <w:t>网络同步</w:t>
+      </w:r>
+    </w:p>
+    <w:p>
+      <w:pPr>
+        <w:ind w:firstLineChars="0" w:firstLine="0"/>
+      </w:pPr>
+      <w:r>
+        <w:rPr>
+          <w:rFonts w:hint="eastAsia"/>
+        </w:rPr>
+        <w:t>一致和及时，公平、体验、开销</w:t>
+      </w:r>
+    </w:p>
+    <w:p>
+      <w:pPr>
+        <w:ind w:firstLineChars="0" w:firstLine="0"/>
+        <w:rPr>
+          <w:b/>
+          <w:bCs/>
+        </w:rPr>
+      </w:pPr>
+      <w:r>
+        <w:rPr>
+          <w:rFonts w:hint="eastAsia"/>
+          <w:b/>
+          <w:bCs/>
+        </w:rPr>
+        <w:t>状态同步</w:t>
+      </w:r>
+    </w:p>
+    <w:p>
+      <w:pPr>
+        <w:ind w:firstLineChars="0" w:firstLine="0"/>
+      </w:pPr>
+      <w:r>
+        <w:rPr>
+          <w:rFonts w:hint="eastAsia"/>
+        </w:rPr>
+        <w:t>客户端将用户的操作作为输入上传到服务器，服务器收到后计算操作的结果状态，向客户端广播状态，客户端收到状态后更新状态，游戏核心逻辑在服务端，安全性高</w:t>
+      </w:r>
+      <w:r>
+        <w:rPr>
+          <w:rFonts w:hint="eastAsia"/>
+        </w:rPr>
+        <w:t>，方便断线重连</w:t>
+      </w:r>
+    </w:p>
+    <w:p>
+      <w:pPr>
+        <w:ind w:firstLineChars="0" w:firstLine="0"/>
+        <w:rPr>
+          <w:b/>
+          <w:bCs/>
+        </w:rPr>
+      </w:pPr>
+      <w:r>
+        <w:rPr>
+          <w:rFonts w:hint="eastAsia"/>
+          <w:b/>
+          <w:bCs/>
+        </w:rPr>
+        <w:t>帧同步</w:t>
+      </w:r>
+    </w:p>
+    <w:p>
+      <w:pPr>
+        <w:ind w:firstLineChars="0" w:firstLine="0"/>
+      </w:pPr>
+      <w:r>
+        <w:rPr>
+          <w:rFonts w:hint="eastAsia"/>
+        </w:rPr>
+        <w:t>客户端将用户的操作作为输入上传到服务器，服务器收到向客户端广播其他用户的操作，客户端收到后计算操作的结果更新状态，游戏核心逻辑在客户端，服务器负责收包转发，负载低，一致性高，同步流量小，</w:t>
+      </w:r>
+      <w:r>
+        <w:rPr>
+          <w:rFonts w:hint="eastAsia"/>
+        </w:rPr>
+        <w:t>回放简单，</w:t>
+      </w:r>
+      <w:r>
+        <w:rPr>
+          <w:rFonts w:hint="eastAsia"/>
+        </w:rPr>
+        <w:t>外挂严重</w:t>
+      </w:r>
+    </w:p>
+    <w:p>
+      <w:pPr>
+        <w:ind w:firstLineChars="0" w:firstLine="0"/>
+        <w:rPr>
+          <w:b/>
+          <w:bCs/>
+        </w:rPr>
+      </w:pPr>
+      <w:r>
+        <w:rPr>
+          <w:rFonts w:hint="eastAsia"/>
+          <w:b/>
+          <w:bCs/>
+        </w:rPr>
+        <w:t>延迟与卡顿优化</w:t>
+      </w:r>
+    </w:p>
+    <w:p>
+      <w:pPr>
+        <w:ind w:firstLineChars="0" w:firstLine="0"/>
+      </w:pPr>
+      <w:r>
+        <w:rPr>
+          <w:rFonts w:hint="eastAsia"/>
+        </w:rPr>
+        <w:t>帧同步去buffer，TCP换UDP、逻辑帧与表现帧分离、本地插值平滑</w:t>
+      </w:r>
+    </w:p>
+    <w:p>
+      <w:pPr>
+        <w:ind w:firstLineChars="0" w:firstLine="0"/>
+        <w:rPr>
+          <w:b/>
+          <w:bCs/>
+        </w:rPr>
+      </w:pPr>
+      <w:r>
+        <w:rPr>
+          <w:rFonts w:hint="eastAsia"/>
+          <w:b/>
+          <w:bCs/>
+        </w:rPr>
+        <w:t>TCP建立连接的过程</w:t>
+      </w:r>
+    </w:p>
+    <w:p>
+      <w:pPr>
+        <w:ind w:firstLineChars="0" w:firstLine="0"/>
+      </w:pPr>
+      <w:r>
+        <w:rPr>
+          <w:rFonts w:hint="eastAsia"/>
+        </w:rPr>
+        <w:t>三次握手：</w:t>
+      </w:r>
+    </w:p>
+    <w:p>
+      <w:pPr>
+        <w:ind w:firstLineChars="0" w:firstLine="0"/>
+      </w:pPr>
+      <w:r>
+        <w:rPr>
+          <w:rFonts w:hint="eastAsia"/>
+        </w:rPr>
+        <w:t>客户端向服务器发送请求报文，请求建立连接，SYN（同步）标记位为1，指定客户端的初始序列号</w:t>
+      </w:r>
+    </w:p>
+    <w:p>
+      <w:pPr>
+        <w:ind w:firstLineChars="0" w:firstLine="0"/>
+      </w:pPr>
+      <w:r>
+        <w:rPr>
+          <w:rFonts w:hint="eastAsia"/>
+        </w:rPr>
+        <w:t>服务器收到连接请求回复一个确认序号ACK为客户端序列号+1的、SYN标记位为1的报文，同时指定自己的一个初始序列号，请求建立连接</w:t>
+      </w:r>
+    </w:p>
+    <w:p>
+      <w:pPr>
+        <w:ind w:firstLineChars="0" w:firstLine="0"/>
+      </w:pPr>
+      <w:r>
+        <w:rPr>
+          <w:rFonts w:hint="eastAsia"/>
+        </w:rPr>
+        <w:t>客户端收到确认和请求报文后发送一个确认序号ACK为服务器序列号+1的报文表示连接建立成功</w:t>
+      </w:r>
+    </w:p>
+    <w:p>
+      <w:pPr>
+        <w:ind w:firstLineChars="0" w:firstLine="0"/>
+      </w:pPr>
+      <w:r>
+        <w:rPr>
+          <w:rFonts w:hint="eastAsia"/>
+        </w:rPr>
+        <w:t>TCP断开连接的过程</w:t>
+      </w:r>
+    </w:p>
+    <w:p>
+      <w:pPr>
+        <w:ind w:firstLineChars="0" w:firstLine="0"/>
+        <w:rPr>
+          <w:b/>
+          <w:bCs/>
+        </w:rPr>
+      </w:pPr>
+      <w:r>
+        <w:rPr>
+          <w:rFonts w:hint="eastAsia"/>
+          <w:b/>
+          <w:bCs/>
+        </w:rPr>
+        <w:t>四次挥手</w:t>
+      </w:r>
+    </w:p>
+    <w:p>
+      <w:pPr>
+        <w:ind w:firstLineChars="0" w:firstLine="0"/>
+      </w:pPr>
+      <w:r>
+        <w:rPr>
+          <w:rFonts w:hint="eastAsia"/>
+        </w:rPr>
+        <w:t>客户端向服务器发送一个FIN（连接释放）标志位为1的报文，表示不再发送数据，但还可以接受数据</w:t>
+      </w:r>
+    </w:p>
+    <w:p>
+      <w:pPr>
+        <w:ind w:firstLineChars="0" w:firstLine="0"/>
+      </w:pPr>
+      <w:r>
+        <w:rPr>
+          <w:rFonts w:hint="eastAsia"/>
+        </w:rPr>
+        <w:t>服务器收到FIN报文</w:t>
+      </w:r>
+      <w:r>
+        <w:rPr>
+          <w:rFonts w:hint="eastAsia"/>
+        </w:rPr>
+        <w:t>后向客户端发送一个确认序号ACK为客户端序列号+1的报文，表示同意释放连接，但是自己还可以发送数据过去</w:t>
+      </w:r>
+    </w:p>
+    <w:p>
+      <w:pPr>
+        <w:ind w:firstLineChars="0" w:firstLine="0"/>
+      </w:pPr>
+      <w:r>
+        <w:rPr>
+          <w:rFonts w:hint="eastAsia"/>
+        </w:rPr>
+        <w:t>服务器向客户端发送一个FIN标志位为1的报文，表示不再发送数据</w:t>
+      </w:r>
+    </w:p>
+    <w:p>
+      <w:pPr>
+        <w:ind w:firstLineChars="0" w:firstLine="0"/>
+      </w:pPr>
+      <w:r>
+        <w:rPr>
+          <w:rFonts w:hint="eastAsia"/>
+        </w:rPr>
+        <w:t>客户端收到FIN报文后向服务器发送一个确认序号ACK为服务器序列号+1的报文，表示同意释放连接，双方结束</w:t>
+      </w:r>
+    </w:p>
+    <w:p>
+      <w:pPr>
+        <w:ind w:firstLineChars="0" w:firstLine="0"/>
+        <w:rPr>
+          <w:b/>
+          <w:bCs/>
+        </w:rPr>
+      </w:pPr>
+      <w:r>
+        <w:rPr>
+          <w:b/>
+          <w:bCs/>
+        </w:rPr>
+        <w:t>TCP 和 UDP 区别</w:t>
+      </w:r>
+    </w:p>
+    <w:p>
+      <w:pPr>
+        <w:ind w:firstLineChars="0" w:firstLine="0"/>
+      </w:pPr>
+      <w:r>
+        <w:rPr>
+          <w:rFonts w:hint="eastAsia"/>
+        </w:rPr>
+        <w:t>TCP是面向连接的，数据传输之前必须先建立连接，传输完还得断开连接</w:t>
+      </w:r>
+    </w:p>
+    <w:p>
+      <w:pPr>
+        <w:ind w:firstLineChars="0" w:firstLine="0"/>
+      </w:pPr>
+      <w:r>
+        <w:rPr>
+          <w:rFonts w:hint="eastAsia"/>
+        </w:rPr>
+        <w:t>UDP是无连接的，可以直接传输数据</w:t>
+      </w:r>
+    </w:p>
+    <w:p>
+      <w:pPr>
+        <w:ind w:firstLineChars="0" w:firstLine="0"/>
+      </w:pPr>
+      <w:r>
+        <w:rPr>
+          <w:rFonts w:hint="eastAsia"/>
+        </w:rPr>
+        <w:t>TCP可靠，丢包重传，UDP不可靠</w:t>
+      </w:r>
+    </w:p>
+    <w:p>
+      <w:pPr>
+        <w:ind w:firstLineChars="0" w:firstLine="0"/>
+      </w:pPr>
+      <w:r>
+        <w:rPr>
+          <w:rFonts w:hint="eastAsia"/>
+        </w:rPr>
+        <w:t>TCP有流量控制和拥塞控制，UDP没有</w:t>
+      </w:r>
+    </w:p>
+    <w:p>
+      <w:pPr>
+        <w:ind w:firstLineChars="0" w:firstLine="0"/>
+        <w:rPr>
+          <w:rFonts w:hint="eastAsia"/>
+        </w:rPr>
+      </w:pPr>
+      <w:r>
+        <w:rPr>
+          <w:rFonts w:hint="eastAsia"/>
+        </w:rPr>
+        <w:t>UDP可以用于实时传输</w:t>
+      </w:r>
+    </w:p>
+    <w:p>
+      <w:pPr>
+        <w:ind w:firstLineChars="0" w:firstLine="0"/>
+        <w:rPr>
+          <w:b/>
+          <w:bCs/>
+        </w:rPr>
+      </w:pPr>
+      <w:r>
+        <w:rPr>
+          <w:rFonts w:hint="eastAsia"/>
+          <w:b/>
+          <w:bCs/>
+        </w:rPr>
+        <w:t>TCP流量控制</w:t>
+      </w:r>
+    </w:p>
+    <w:p>
+      <w:pPr>
+        <w:ind w:firstLineChars="0" w:firstLine="0"/>
+      </w:pPr>
+      <w:r>
+        <w:rPr>
+          <w:rFonts w:hint="eastAsia"/>
+        </w:rPr>
+        <w:t>滑动窗口机制：发送方通过接收方的可用缓冲区大小来动态调整自己的发送窗口大小</w:t>
+      </w:r>
+    </w:p>
+    <w:p>
+      <w:pPr>
+        <w:ind w:firstLineChars="0" w:firstLine="0"/>
+        <w:rPr>
+          <w:b/>
+          <w:bCs/>
+        </w:rPr>
+      </w:pPr>
+      <w:r>
+        <w:rPr>
+          <w:rFonts w:hint="eastAsia"/>
+          <w:b/>
+          <w:bCs/>
+        </w:rPr>
+        <w:t>TCP拥塞控制</w:t>
+      </w:r>
+    </w:p>
+    <w:p>
+      <w:pPr>
+        <w:ind w:firstLineChars="0" w:firstLine="0"/>
+      </w:pPr>
+      <w:r>
+        <w:rPr>
+          <w:rFonts w:hint="eastAsia"/>
+        </w:rPr>
+        <w:t>发送方维护一个拥塞窗口来限制发送的数据量</w:t>
+      </w:r>
+    </w:p>
+    <w:p>
+      <w:pPr>
+        <w:ind w:firstLineChars="0" w:firstLine="0"/>
+      </w:pPr>
+      <w:r>
+        <w:rPr>
+          <w:rFonts w:hint="eastAsia"/>
+        </w:rPr>
+        <w:t>一开始慢启动，拥塞窗口指数增长达到阈值后进入拥塞避免阶段，开始线性增长</w:t>
+      </w:r>
+      <w:r>
+        <w:rPr>
+          <w:rFonts w:hint="eastAsia"/>
+        </w:rPr>
+        <w:t>，检测到丢包后快速重传，同时进入快速恢复状态，将拥塞窗口减半</w:t>
+      </w:r>
+    </w:p>
+    <w:p>
+      <w:pPr>
+        <w:ind w:firstLineChars="0" w:firstLine="0"/>
+        <w:rPr>
+          <w:rFonts w:hint="eastAsia"/>
+        </w:rPr>
       </w:pPr>
     </w:p>
     <w:p>

--- a/计算机网络.docx
+++ b/计算机网络.docx
@@ -33,6 +33,131 @@
     <w:p>
       <w:pPr>
         <w:ind w:firstLineChars="0" w:firstLine="0"/>
+        <w:jc w:val="center"/>
+      </w:pPr>
+      <w:r>
+        <w:rPr>
+          <w:noProof/>
+        </w:rPr>
+        <w:drawing>
+          <wp:inline distT="0" distB="0" distL="0" distR="0" wp14:anchorId="7A6D7FBF" wp14:editId="384AF6EC">
+            <wp:extent cx="6645910" cy="4165600"/>
+            <wp:effectExtent l="0" t="0" r="2540" b="6350"/>
+            <wp:docPr id="1769300424" name="图片 2"/>
+            <wp:cNvGraphicFramePr>
+              <a:graphicFrameLocks xmlns:a="http://schemas.openxmlformats.org/drawingml/2006/main" noChangeAspect="1"/>
+            </wp:cNvGraphicFramePr>
+            <a:graphic xmlns:a="http://schemas.openxmlformats.org/drawingml/2006/main">
+              <a:graphicData uri="http://schemas.openxmlformats.org/drawingml/2006/picture">
+                <pic:pic xmlns:pic="http://schemas.openxmlformats.org/drawingml/2006/picture">
+                  <pic:nvPicPr>
+                    <pic:cNvPr id="0" name="Picture 3"/>
+                    <pic:cNvPicPr>
+                      <a:picLocks noChangeAspect="1" noChangeArrowheads="1"/>
+                    </pic:cNvPicPr>
+                  </pic:nvPicPr>
+                  <pic:blipFill>
+                    <a:blip r:embed="rId6">
+                      <a:extLst>
+                        <a:ext uri="{28A0092B-C50C-407E-A947-70E740481C1C}">
+                          <a14:useLocalDpi xmlns:a14="http://schemas.microsoft.com/office/drawing/2010/main" val="0"/>
+                        </a:ext>
+                      </a:extLst>
+                    </a:blip>
+                    <a:srcRect/>
+                    <a:stretch>
+                      <a:fillRect/>
+                    </a:stretch>
+                  </pic:blipFill>
+                  <pic:spPr bwMode="auto">
+                    <a:xfrm>
+                      <a:off x="0" y="0"/>
+                      <a:ext cx="6645910" cy="4165600"/>
+                    </a:xfrm>
+                    <a:prstGeom prst="rect">
+                      <a:avLst/>
+                    </a:prstGeom>
+                    <a:noFill/>
+                    <a:ln>
+                      <a:noFill/>
+                    </a:ln>
+                  </pic:spPr>
+                </pic:pic>
+              </a:graphicData>
+            </a:graphic>
+          </wp:inline>
+        </w:drawing>
+      </w:r>
+    </w:p>
+    <w:p>
+      <w:pPr>
+        <w:ind w:firstLineChars="0" w:firstLine="0"/>
+      </w:pPr>
+      <w:r>
+        <w:rPr>
+          <w:rFonts w:hint="eastAsia"/>
+        </w:rPr>
+        <w:t>物理层：数据以比特流的形式传输，像网线</w:t>
+      </w:r>
+    </w:p>
+    <w:p>
+      <w:pPr>
+        <w:ind w:firstLineChars="0" w:firstLine="0"/>
+      </w:pPr>
+      <w:r>
+        <w:rPr>
+          <w:rFonts w:hint="eastAsia"/>
+        </w:rPr>
+        <w:t>数据链路层：数据以帧的形式从一台主机传输到另一台主机上，如以太网、</w:t>
+      </w:r>
+      <w:proofErr w:type="spellStart"/>
+      <w:r>
+        <w:rPr>
+          <w:rFonts w:hint="eastAsia"/>
+        </w:rPr>
+        <w:t>WiFi</w:t>
+      </w:r>
+      <w:proofErr w:type="spellEnd"/>
+    </w:p>
+    <w:p>
+      <w:pPr>
+        <w:ind w:firstLineChars="0" w:firstLine="0"/>
+      </w:pPr>
+      <w:r>
+        <w:rPr>
+          <w:rFonts w:hint="eastAsia"/>
+        </w:rPr>
+        <w:t>网络层：主机之间传输数据包，如IP协议</w:t>
+      </w:r>
+    </w:p>
+    <w:p>
+      <w:pPr>
+        <w:ind w:firstLineChars="0" w:firstLine="0"/>
+      </w:pPr>
+      <w:r>
+        <w:rPr>
+          <w:rFonts w:hint="eastAsia"/>
+        </w:rPr>
+        <w:t>传输层：应用程序之间传输数据段，如TCP、UDP</w:t>
+      </w:r>
+    </w:p>
+    <w:p>
+      <w:pPr>
+        <w:ind w:firstLineChars="0" w:firstLine="0"/>
+        <w:rPr>
+          <w:rFonts w:hint="eastAsia"/>
+        </w:rPr>
+      </w:pPr>
+      <w:r>
+        <w:rPr>
+          <w:rFonts w:hint="eastAsia"/>
+        </w:rPr>
+        <w:t>应用层：在基于传输层协议构建的应用之间传输信息，如HTTP、FTP</w:t>
+      </w:r>
+    </w:p>
+    <w:p>
+      <w:pPr>
+        <w:ind w:firstLineChars="0" w:firstLine="0"/>
         <w:rPr>
           <w:b/>
           <w:bCs/>
@@ -268,6 +393,7 @@
         <w:rPr>
           <w:rFonts w:hint="eastAsia"/>
         </w:rPr>
+        <w:lastRenderedPageBreak/>
         <w:t>服务器收到FIN报文</w:t>
       </w:r>
       <w:r>
@@ -362,9 +488,6 @@
     <w:p>
       <w:pPr>
         <w:ind w:firstLineChars="0" w:firstLine="0"/>
-        <w:rPr>
-          <w:rFonts w:hint="eastAsia"/>
-        </w:rPr>
       </w:pPr>
       <w:r>
         <w:rPr>
@@ -445,13 +568,27 @@
         </w:rPr>
         <w:t>，检测到丢包后快速重传，同时进入快速恢复状态，将拥塞窗口减半</w:t>
       </w:r>
-    </w:p>
-    <w:p>
-      <w:pPr>
-        <w:ind w:firstLineChars="0" w:firstLine="0"/>
-        <w:rPr>
-          <w:rFonts w:hint="eastAsia"/>
-        </w:rPr>
+      <w:r>
+        <w:rPr>
+          <w:rFonts w:hint="eastAsia"/>
+        </w:rPr>
+        <w:t>线性增长</w:t>
+      </w:r>
+    </w:p>
+    <w:p>
+      <w:pPr>
+        <w:ind w:firstLineChars="0" w:firstLine="0"/>
+      </w:pPr>
+    </w:p>
+    <w:p>
+      <w:pPr>
+        <w:ind w:firstLineChars="0" w:firstLine="0"/>
+        <w:jc w:val="center"/>
+      </w:pPr>
+    </w:p>
+    <w:p>
+      <w:pPr>
+        <w:ind w:firstLineChars="0" w:firstLine="0"/>
       </w:pPr>
     </w:p>
     <w:p>
@@ -460,12 +597,12 @@
       </w:pPr>
     </w:p>
     <w:sectPr>
-      <w:headerReference w:type="even" r:id="rId6"/>
-      <w:headerReference w:type="default" r:id="rId7"/>
-      <w:footerReference w:type="even" r:id="rId8"/>
-      <w:footerReference w:type="default" r:id="rId9"/>
-      <w:headerReference w:type="first" r:id="rId10"/>
-      <w:footerReference w:type="first" r:id="rId11"/>
+      <w:headerReference w:type="even" r:id="rId7"/>
+      <w:headerReference w:type="default" r:id="rId8"/>
+      <w:footerReference w:type="even" r:id="rId9"/>
+      <w:footerReference w:type="default" r:id="rId10"/>
+      <w:headerReference w:type="first" r:id="rId11"/>
+      <w:footerReference w:type="first" r:id="rId12"/>
       <w:pgSz w:w="11906" w:h="16838"/>
       <w:pgMar w:top="720" w:right="720" w:bottom="720" w:left="720" w:header="454" w:footer="454" w:gutter="0"/>
       <w:cols w:space="425"/>
